--- a/CSS-Basics/Day-05.docx
+++ b/CSS-Basics/Day-05.docx
@@ -767,6 +767,7 @@
       <w:r>
         <w:rPr>
           <w:rFonts w:ascii="Trebuchet MS" w:hAnsi="Trebuchet MS"/>
+          <w:noProof/>
           <w:sz w:val="28"/>
           <w:szCs w:val="28"/>
         </w:rPr>
@@ -820,6 +821,7 @@
       <w:r>
         <w:rPr>
           <w:rFonts w:ascii="Trebuchet MS" w:hAnsi="Trebuchet MS"/>
+          <w:noProof/>
           <w:sz w:val="28"/>
           <w:szCs w:val="28"/>
         </w:rPr>
@@ -885,6 +887,7 @@
       <w:r>
         <w:rPr>
           <w:rFonts w:ascii="Trebuchet MS" w:hAnsi="Trebuchet MS"/>
+          <w:noProof/>
           <w:sz w:val="28"/>
           <w:szCs w:val="28"/>
         </w:rPr>
@@ -928,19 +931,65 @@
     <w:p>
       <w:pPr>
         <w:pStyle w:val="ListParagraph"/>
-        <w:ind w:left="0"/>
-        <w:rPr>
-          <w:rFonts w:ascii="Trebuchet MS" w:hAnsi="Trebuchet MS"/>
-          <w:sz w:val="28"/>
-          <w:szCs w:val="28"/>
-        </w:rPr>
-      </w:pPr>
-    </w:p>
-    <w:p>
-      <w:pPr>
-        <w:pStyle w:val="ListParagraph"/>
         <w:spacing w:before="240"/>
         <w:ind w:left="0"/>
+        <w:rPr>
+          <w:rFonts w:ascii="Trebuchet MS" w:hAnsi="Trebuchet MS"/>
+          <w:sz w:val="28"/>
+          <w:szCs w:val="28"/>
+        </w:rPr>
+      </w:pPr>
+    </w:p>
+    <w:p>
+      <w:pPr>
+        <w:pStyle w:val="ListParagraph"/>
+        <w:spacing w:before="240"/>
+        <w:ind w:left="0"/>
+        <w:rPr>
+          <w:rFonts w:ascii="Trebuchet MS" w:hAnsi="Trebuchet MS"/>
+          <w:sz w:val="28"/>
+          <w:szCs w:val="28"/>
+        </w:rPr>
+      </w:pPr>
+    </w:p>
+    <w:p>
+      <w:pPr>
+        <w:pStyle w:val="ListParagraph"/>
+        <w:spacing w:before="240"/>
+        <w:ind w:left="0"/>
+        <w:rPr>
+          <w:rFonts w:ascii="Trebuchet MS" w:hAnsi="Trebuchet MS"/>
+          <w:sz w:val="32"/>
+          <w:szCs w:val="32"/>
+        </w:rPr>
+      </w:pPr>
+      <w:r>
+        <w:rPr>
+          <w:rFonts w:ascii="Trebuchet MS" w:hAnsi="Trebuchet MS"/>
+          <w:sz w:val="32"/>
+          <w:szCs w:val="32"/>
+          <w:highlight w:val="cyan"/>
+        </w:rPr>
+        <w:t>Padding</w:t>
+      </w:r>
+      <w:r>
+        <w:rPr>
+          <w:rFonts w:ascii="Trebuchet MS" w:hAnsi="Trebuchet MS"/>
+          <w:sz w:val="32"/>
+          <w:szCs w:val="32"/>
+          <w:highlight w:val="cyan"/>
+        </w:rPr>
+        <w:t>:</w:t>
+      </w:r>
+    </w:p>
+    <w:p>
+      <w:pPr>
+        <w:pStyle w:val="ListParagraph"/>
+        <w:numPr>
+          <w:ilvl w:val="0"/>
+          <w:numId w:val="6"/>
+        </w:numPr>
+        <w:spacing w:before="240"/>
         <w:rPr>
           <w:rFonts w:ascii="Trebuchet MS" w:hAnsi="Trebuchet MS"/>
           <w:sz w:val="28"/>
@@ -967,6 +1016,184 @@
 <file path=word/numbering.xml><?xml version="1.0" encoding="utf-8"?>
 <w:numbering xmlns:wpc="http://schemas.microsoft.com/office/word/2010/wordprocessingCanvas" xmlns:cx="http://schemas.microsoft.com/office/drawing/2014/chartex" xmlns:cx1="http://schemas.microsoft.com/office/drawing/2015/9/8/chartex" xmlns:cx2="http://schemas.microsoft.com/office/drawing/2015/10/21/chartex" xmlns:cx3="http://schemas.microsoft.com/office/drawing/2016/5/9/chartex" xmlns:cx4="http://schemas.microsoft.com/office/drawing/2016/5/10/chartex" xmlns:cx5="http://schemas.microsoft.com/office/drawing/2016/5/11/chartex" xmlns:cx6="http://schemas.microsoft.com/office/drawing/2016/5/12/chartex" xmlns:cx7="http://schemas.microsoft.com/office/drawing/2016/5/13/chartex" xmlns:cx8="http://schemas.microsoft.com/office/drawing/2016/5/14/chartex" xmlns:mc="http://schemas.openxmlformats.org/markup-compatibility/2006" xmlns:aink="http://schemas.microsoft.com/office/drawing/2016/ink" xmlns:am3d="http://schemas.microsoft.com/office/drawing/2017/model3d" xmlns:o="urn:schemas-microsoft-com:office:office" xmlns:oel="http://schemas.microsoft.com/office/2019/extlst" xmlns:r="http://schemas.openxmlformats.org/officeDocument/2006/relationships" xmlns:m="http://schemas.openxmlformats.org/officeDocument/2006/math" xmlns:v="urn:schemas-microsoft-com:vml" xmlns:wp14="http://schemas.microsoft.com/office/word/2010/wordprocessingDrawing" xmlns:wp="http://schemas.openxmlformats.org/drawingml/2006/wordprocessingDrawing" xmlns:w10="urn:schemas-microsoft-com:office:word" xmlns:w="http://schemas.openxmlformats.org/wordprocessingml/2006/main" xmlns:w14="http://schemas.microsoft.com/office/word/2010/wordml" xmlns:w15="http://schemas.microsoft.com/office/word/2012/wordml" xmlns:w16cex="http://schemas.microsoft.com/office/word/2018/wordml/cex" xmlns:w16cid="http://schemas.microsoft.com/office/word/2016/wordml/cid" xmlns:w16="http://schemas.microsoft.com/office/word/2018/wordml" xmlns:w16sdtdh="http://schemas.microsoft.com/office/word/2020/wordml/sdtdatahash" xmlns:w16se="http://schemas.microsoft.com/office/word/2015/wordml/symex" xmlns:wpg="http://schemas.microsoft.com/office/word/2010/wordprocessingGroup" xmlns:wpi="http://schemas.microsoft.com/office/word/2010/wordprocessingInk" xmlns:wne="http://schemas.microsoft.com/office/word/2006/wordml" xmlns:wps="http://schemas.microsoft.com/office/word/2010/wordprocessingShape" mc:Ignorable="w14 w15 w16se w16cid w16 w16cex w16sdtdh wp14">
   <w:abstractNum w:abstractNumId="0" w15:restartNumberingAfterBreak="0">
+    <w:nsid w:val="1F11117D"/>
+    <w:multiLevelType w:val="hybridMultilevel"/>
+    <w:tmpl w:val="365CC900"/>
+    <w:lvl w:ilvl="0" w:tplc="B816B1CE">
+      <w:start w:val="1"/>
+      <w:numFmt w:val="decimal"/>
+      <w:lvlText w:val="%1."/>
+      <w:lvlJc w:val="left"/>
+      <w:pPr>
+        <w:ind w:left="720" w:hanging="360"/>
+      </w:pPr>
+      <w:rPr>
+        <w:rFonts w:hint="default"/>
+      </w:rPr>
+    </w:lvl>
+    <w:lvl w:ilvl="1" w:tplc="04090019" w:tentative="1">
+      <w:start w:val="1"/>
+      <w:numFmt w:val="lowerLetter"/>
+      <w:lvlText w:val="%2."/>
+      <w:lvlJc w:val="left"/>
+      <w:pPr>
+        <w:ind w:left="1440" w:hanging="360"/>
+      </w:pPr>
+    </w:lvl>
+    <w:lvl w:ilvl="2" w:tplc="0409001B" w:tentative="1">
+      <w:start w:val="1"/>
+      <w:numFmt w:val="lowerRoman"/>
+      <w:lvlText w:val="%3."/>
+      <w:lvlJc w:val="right"/>
+      <w:pPr>
+        <w:ind w:left="2160" w:hanging="180"/>
+      </w:pPr>
+    </w:lvl>
+    <w:lvl w:ilvl="3" w:tplc="0409000F" w:tentative="1">
+      <w:start w:val="1"/>
+      <w:numFmt w:val="decimal"/>
+      <w:lvlText w:val="%4."/>
+      <w:lvlJc w:val="left"/>
+      <w:pPr>
+        <w:ind w:left="2880" w:hanging="360"/>
+      </w:pPr>
+    </w:lvl>
+    <w:lvl w:ilvl="4" w:tplc="04090019" w:tentative="1">
+      <w:start w:val="1"/>
+      <w:numFmt w:val="lowerLetter"/>
+      <w:lvlText w:val="%5."/>
+      <w:lvlJc w:val="left"/>
+      <w:pPr>
+        <w:ind w:left="3600" w:hanging="360"/>
+      </w:pPr>
+    </w:lvl>
+    <w:lvl w:ilvl="5" w:tplc="0409001B" w:tentative="1">
+      <w:start w:val="1"/>
+      <w:numFmt w:val="lowerRoman"/>
+      <w:lvlText w:val="%6."/>
+      <w:lvlJc w:val="right"/>
+      <w:pPr>
+        <w:ind w:left="4320" w:hanging="180"/>
+      </w:pPr>
+    </w:lvl>
+    <w:lvl w:ilvl="6" w:tplc="0409000F" w:tentative="1">
+      <w:start w:val="1"/>
+      <w:numFmt w:val="decimal"/>
+      <w:lvlText w:val="%7."/>
+      <w:lvlJc w:val="left"/>
+      <w:pPr>
+        <w:ind w:left="5040" w:hanging="360"/>
+      </w:pPr>
+    </w:lvl>
+    <w:lvl w:ilvl="7" w:tplc="04090019" w:tentative="1">
+      <w:start w:val="1"/>
+      <w:numFmt w:val="lowerLetter"/>
+      <w:lvlText w:val="%8."/>
+      <w:lvlJc w:val="left"/>
+      <w:pPr>
+        <w:ind w:left="5760" w:hanging="360"/>
+      </w:pPr>
+    </w:lvl>
+    <w:lvl w:ilvl="8" w:tplc="0409001B" w:tentative="1">
+      <w:start w:val="1"/>
+      <w:numFmt w:val="lowerRoman"/>
+      <w:lvlText w:val="%9."/>
+      <w:lvlJc w:val="right"/>
+      <w:pPr>
+        <w:ind w:left="6480" w:hanging="180"/>
+      </w:pPr>
+    </w:lvl>
+  </w:abstractNum>
+  <w:abstractNum w:abstractNumId="1" w15:restartNumberingAfterBreak="0">
+    <w:nsid w:val="315C6532"/>
+    <w:multiLevelType w:val="hybridMultilevel"/>
+    <w:tmpl w:val="000C487E"/>
+    <w:lvl w:ilvl="0" w:tplc="B816B1CE">
+      <w:start w:val="1"/>
+      <w:numFmt w:val="decimal"/>
+      <w:lvlText w:val="%1."/>
+      <w:lvlJc w:val="left"/>
+      <w:pPr>
+        <w:ind w:left="1080" w:hanging="360"/>
+      </w:pPr>
+      <w:rPr>
+        <w:rFonts w:hint="default"/>
+      </w:rPr>
+    </w:lvl>
+    <w:lvl w:ilvl="1" w:tplc="04090019" w:tentative="1">
+      <w:start w:val="1"/>
+      <w:numFmt w:val="lowerLetter"/>
+      <w:lvlText w:val="%2."/>
+      <w:lvlJc w:val="left"/>
+      <w:pPr>
+        <w:ind w:left="1800" w:hanging="360"/>
+      </w:pPr>
+    </w:lvl>
+    <w:lvl w:ilvl="2" w:tplc="0409001B" w:tentative="1">
+      <w:start w:val="1"/>
+      <w:numFmt w:val="lowerRoman"/>
+      <w:lvlText w:val="%3."/>
+      <w:lvlJc w:val="right"/>
+      <w:pPr>
+        <w:ind w:left="2520" w:hanging="180"/>
+      </w:pPr>
+    </w:lvl>
+    <w:lvl w:ilvl="3" w:tplc="0409000F" w:tentative="1">
+      <w:start w:val="1"/>
+      <w:numFmt w:val="decimal"/>
+      <w:lvlText w:val="%4."/>
+      <w:lvlJc w:val="left"/>
+      <w:pPr>
+        <w:ind w:left="3240" w:hanging="360"/>
+      </w:pPr>
+    </w:lvl>
+    <w:lvl w:ilvl="4" w:tplc="04090019" w:tentative="1">
+      <w:start w:val="1"/>
+      <w:numFmt w:val="lowerLetter"/>
+      <w:lvlText w:val="%5."/>
+      <w:lvlJc w:val="left"/>
+      <w:pPr>
+        <w:ind w:left="3960" w:hanging="360"/>
+      </w:pPr>
+    </w:lvl>
+    <w:lvl w:ilvl="5" w:tplc="0409001B" w:tentative="1">
+      <w:start w:val="1"/>
+      <w:numFmt w:val="lowerRoman"/>
+      <w:lvlText w:val="%6."/>
+      <w:lvlJc w:val="right"/>
+      <w:pPr>
+        <w:ind w:left="4680" w:hanging="180"/>
+      </w:pPr>
+    </w:lvl>
+    <w:lvl w:ilvl="6" w:tplc="0409000F" w:tentative="1">
+      <w:start w:val="1"/>
+      <w:numFmt w:val="decimal"/>
+      <w:lvlText w:val="%7."/>
+      <w:lvlJc w:val="left"/>
+      <w:pPr>
+        <w:ind w:left="5400" w:hanging="360"/>
+      </w:pPr>
+    </w:lvl>
+    <w:lvl w:ilvl="7" w:tplc="04090019" w:tentative="1">
+      <w:start w:val="1"/>
+      <w:numFmt w:val="lowerLetter"/>
+      <w:lvlText w:val="%8."/>
+      <w:lvlJc w:val="left"/>
+      <w:pPr>
+        <w:ind w:left="6120" w:hanging="360"/>
+      </w:pPr>
+    </w:lvl>
+    <w:lvl w:ilvl="8" w:tplc="0409001B" w:tentative="1">
+      <w:start w:val="1"/>
+      <w:numFmt w:val="lowerRoman"/>
+      <w:lvlText w:val="%9."/>
+      <w:lvlJc w:val="right"/>
+      <w:pPr>
+        <w:ind w:left="6840" w:hanging="180"/>
+      </w:pPr>
+    </w:lvl>
+  </w:abstractNum>
+  <w:abstractNum w:abstractNumId="2" w15:restartNumberingAfterBreak="0">
     <w:nsid w:val="3C3739AD"/>
     <w:multiLevelType w:val="hybridMultilevel"/>
     <w:tmpl w:val="C12403F2"/>
@@ -1079,10 +1306,10 @@
       </w:rPr>
     </w:lvl>
   </w:abstractNum>
-  <w:abstractNum w:abstractNumId="1" w15:restartNumberingAfterBreak="0">
+  <w:abstractNum w:abstractNumId="3" w15:restartNumberingAfterBreak="0">
     <w:nsid w:val="456C13BC"/>
     <w:multiLevelType w:val="hybridMultilevel"/>
-    <w:tmpl w:val="AA24BE04"/>
+    <w:tmpl w:val="1E7A9246"/>
     <w:lvl w:ilvl="0" w:tplc="0409000F">
       <w:start w:val="1"/>
       <w:numFmt w:val="decimal"/>
@@ -1165,7 +1392,7 @@
       </w:pPr>
     </w:lvl>
   </w:abstractNum>
-  <w:abstractNum w:abstractNumId="2" w15:restartNumberingAfterBreak="0">
+  <w:abstractNum w:abstractNumId="4" w15:restartNumberingAfterBreak="0">
     <w:nsid w:val="56BC2200"/>
     <w:multiLevelType w:val="hybridMultilevel"/>
     <w:tmpl w:val="EAC666D4"/>
@@ -1278,7 +1505,7 @@
       </w:rPr>
     </w:lvl>
   </w:abstractNum>
-  <w:abstractNum w:abstractNumId="3" w15:restartNumberingAfterBreak="0">
+  <w:abstractNum w:abstractNumId="5" w15:restartNumberingAfterBreak="0">
     <w:nsid w:val="629B113D"/>
     <w:multiLevelType w:val="hybridMultilevel"/>
     <w:tmpl w:val="0FA6927C"/>
@@ -1392,16 +1619,22 @@
     </w:lvl>
   </w:abstractNum>
   <w:num w:numId="1" w16cid:durableId="499738705">
-    <w:abstractNumId w:val="1"/>
+    <w:abstractNumId w:val="3"/>
   </w:num>
   <w:num w:numId="2" w16cid:durableId="952126938">
-    <w:abstractNumId w:val="3"/>
+    <w:abstractNumId w:val="5"/>
   </w:num>
   <w:num w:numId="3" w16cid:durableId="1292250810">
+    <w:abstractNumId w:val="4"/>
+  </w:num>
+  <w:num w:numId="4" w16cid:durableId="999967146">
     <w:abstractNumId w:val="2"/>
   </w:num>
-  <w:num w:numId="4" w16cid:durableId="999967146">
+  <w:num w:numId="5" w16cid:durableId="1465151132">
     <w:abstractNumId w:val="0"/>
+  </w:num>
+  <w:num w:numId="6" w16cid:durableId="2037848566">
+    <w:abstractNumId w:val="1"/>
   </w:num>
 </w:numbering>
 </file>

--- a/CSS-Basics/Day-05.docx
+++ b/CSS-Basics/Day-05.docx
@@ -45,6 +45,84 @@
           <w:highlight w:val="yellow"/>
         </w:rPr>
         <w:t>Intro to CSS (Cascading Style Sheet)</w:t>
+      </w:r>
+    </w:p>
+    <w:p>
+      <w:pPr>
+        <w:pStyle w:val="ListParagraph"/>
+        <w:numPr>
+          <w:ilvl w:val="0"/>
+          <w:numId w:val="7"/>
+        </w:numPr>
+        <w:rPr>
+          <w:rFonts w:ascii="Trebuchet MS" w:hAnsi="Trebuchet MS"/>
+          <w:b/>
+          <w:bCs/>
+          <w:sz w:val="36"/>
+          <w:szCs w:val="36"/>
+        </w:rPr>
+      </w:pPr>
+      <w:r>
+        <w:rPr>
+          <w:rFonts w:ascii="Trebuchet MS" w:hAnsi="Trebuchet MS"/>
+          <w:b/>
+          <w:bCs/>
+          <w:sz w:val="36"/>
+          <w:szCs w:val="36"/>
+        </w:rPr>
+        <w:t>Inline CSS</w:t>
+      </w:r>
+    </w:p>
+    <w:p>
+      <w:pPr>
+        <w:pStyle w:val="ListParagraph"/>
+        <w:numPr>
+          <w:ilvl w:val="0"/>
+          <w:numId w:val="7"/>
+        </w:numPr>
+        <w:rPr>
+          <w:rFonts w:ascii="Trebuchet MS" w:hAnsi="Trebuchet MS"/>
+          <w:b/>
+          <w:bCs/>
+          <w:sz w:val="36"/>
+          <w:szCs w:val="36"/>
+        </w:rPr>
+      </w:pPr>
+      <w:r>
+        <w:rPr>
+          <w:rFonts w:ascii="Trebuchet MS" w:hAnsi="Trebuchet MS"/>
+          <w:b/>
+          <w:bCs/>
+          <w:sz w:val="36"/>
+          <w:szCs w:val="36"/>
+        </w:rPr>
+        <w:t>Internal CSS</w:t>
+      </w:r>
+    </w:p>
+    <w:p>
+      <w:pPr>
+        <w:pStyle w:val="ListParagraph"/>
+        <w:numPr>
+          <w:ilvl w:val="0"/>
+          <w:numId w:val="7"/>
+        </w:numPr>
+        <w:rPr>
+          <w:rFonts w:ascii="Trebuchet MS" w:hAnsi="Trebuchet MS"/>
+          <w:b/>
+          <w:bCs/>
+          <w:sz w:val="36"/>
+          <w:szCs w:val="36"/>
+        </w:rPr>
+      </w:pPr>
+      <w:r>
+        <w:rPr>
+          <w:rFonts w:ascii="Trebuchet MS" w:hAnsi="Trebuchet MS"/>
+          <w:b/>
+          <w:bCs/>
+          <w:sz w:val="36"/>
+          <w:szCs w:val="36"/>
+        </w:rPr>
+        <w:t>External CSS</w:t>
       </w:r>
     </w:p>
     <w:p>
@@ -320,6 +398,7 @@
           <w:sz w:val="28"/>
           <w:szCs w:val="28"/>
         </w:rPr>
+        <w:lastRenderedPageBreak/>
         <w:drawing>
           <wp:inline distT="0" distB="0" distL="0" distR="0" wp14:anchorId="4E8DDE01" wp14:editId="338AAF58">
             <wp:extent cx="6188710" cy="833755"/>
@@ -424,7 +503,6 @@
           <w:sz w:val="28"/>
           <w:szCs w:val="28"/>
         </w:rPr>
-        <w:lastRenderedPageBreak/>
         <w:t>id:</w:t>
       </w:r>
       <w:r>
@@ -751,6 +829,7 @@
           <w:sz w:val="28"/>
           <w:szCs w:val="28"/>
         </w:rPr>
+        <w:lastRenderedPageBreak/>
         <w:t>No need of any representations for element selector</w:t>
       </w:r>
     </w:p>
@@ -825,7 +904,6 @@
           <w:sz w:val="28"/>
           <w:szCs w:val="28"/>
         </w:rPr>
-        <w:lastRenderedPageBreak/>
         <w:drawing>
           <wp:inline distT="0" distB="0" distL="0" distR="0" wp14:anchorId="53E6798F" wp14:editId="4BD255AA">
             <wp:extent cx="2524477" cy="2238687"/>
@@ -930,33 +1008,17 @@
     </w:p>
     <w:p>
       <w:pPr>
-        <w:pStyle w:val="ListParagraph"/>
         <w:spacing w:before="240"/>
-        <w:ind w:left="0"/>
-        <w:rPr>
-          <w:rFonts w:ascii="Trebuchet MS" w:hAnsi="Trebuchet MS"/>
-          <w:sz w:val="28"/>
-          <w:szCs w:val="28"/>
-        </w:rPr>
-      </w:pPr>
-    </w:p>
-    <w:p>
-      <w:pPr>
-        <w:pStyle w:val="ListParagraph"/>
+        <w:rPr>
+          <w:rFonts w:ascii="Trebuchet MS" w:hAnsi="Trebuchet MS"/>
+          <w:sz w:val="32"/>
+          <w:szCs w:val="32"/>
+        </w:rPr>
+      </w:pPr>
+    </w:p>
+    <w:p>
+      <w:pPr>
         <w:spacing w:before="240"/>
-        <w:ind w:left="0"/>
-        <w:rPr>
-          <w:rFonts w:ascii="Trebuchet MS" w:hAnsi="Trebuchet MS"/>
-          <w:sz w:val="28"/>
-          <w:szCs w:val="28"/>
-        </w:rPr>
-      </w:pPr>
-    </w:p>
-    <w:p>
-      <w:pPr>
-        <w:pStyle w:val="ListParagraph"/>
-        <w:spacing w:before="240"/>
-        <w:ind w:left="0"/>
         <w:rPr>
           <w:rFonts w:ascii="Trebuchet MS" w:hAnsi="Trebuchet MS"/>
           <w:sz w:val="32"/>
@@ -970,30 +1032,16 @@
           <w:szCs w:val="32"/>
           <w:highlight w:val="cyan"/>
         </w:rPr>
-        <w:t>Padding</w:t>
-      </w:r>
-      <w:r>
+        <w:t>Margin and padding:</w:t>
+      </w:r>
+    </w:p>
+    <w:p>
+      <w:pPr>
+        <w:spacing w:before="240"/>
         <w:rPr>
           <w:rFonts w:ascii="Trebuchet MS" w:hAnsi="Trebuchet MS"/>
           <w:sz w:val="32"/>
           <w:szCs w:val="32"/>
-          <w:highlight w:val="cyan"/>
-        </w:rPr>
-        <w:t>:</w:t>
-      </w:r>
-    </w:p>
-    <w:p>
-      <w:pPr>
-        <w:pStyle w:val="ListParagraph"/>
-        <w:numPr>
-          <w:ilvl w:val="0"/>
-          <w:numId w:val="6"/>
-        </w:numPr>
-        <w:spacing w:before="240"/>
-        <w:rPr>
-          <w:rFonts w:ascii="Trebuchet MS" w:hAnsi="Trebuchet MS"/>
-          <w:sz w:val="28"/>
-          <w:szCs w:val="28"/>
         </w:rPr>
       </w:pPr>
     </w:p>
@@ -1016,6 +1064,95 @@
 <file path=word/numbering.xml><?xml version="1.0" encoding="utf-8"?>
 <w:numbering xmlns:wpc="http://schemas.microsoft.com/office/word/2010/wordprocessingCanvas" xmlns:cx="http://schemas.microsoft.com/office/drawing/2014/chartex" xmlns:cx1="http://schemas.microsoft.com/office/drawing/2015/9/8/chartex" xmlns:cx2="http://schemas.microsoft.com/office/drawing/2015/10/21/chartex" xmlns:cx3="http://schemas.microsoft.com/office/drawing/2016/5/9/chartex" xmlns:cx4="http://schemas.microsoft.com/office/drawing/2016/5/10/chartex" xmlns:cx5="http://schemas.microsoft.com/office/drawing/2016/5/11/chartex" xmlns:cx6="http://schemas.microsoft.com/office/drawing/2016/5/12/chartex" xmlns:cx7="http://schemas.microsoft.com/office/drawing/2016/5/13/chartex" xmlns:cx8="http://schemas.microsoft.com/office/drawing/2016/5/14/chartex" xmlns:mc="http://schemas.openxmlformats.org/markup-compatibility/2006" xmlns:aink="http://schemas.microsoft.com/office/drawing/2016/ink" xmlns:am3d="http://schemas.microsoft.com/office/drawing/2017/model3d" xmlns:o="urn:schemas-microsoft-com:office:office" xmlns:oel="http://schemas.microsoft.com/office/2019/extlst" xmlns:r="http://schemas.openxmlformats.org/officeDocument/2006/relationships" xmlns:m="http://schemas.openxmlformats.org/officeDocument/2006/math" xmlns:v="urn:schemas-microsoft-com:vml" xmlns:wp14="http://schemas.microsoft.com/office/word/2010/wordprocessingDrawing" xmlns:wp="http://schemas.openxmlformats.org/drawingml/2006/wordprocessingDrawing" xmlns:w10="urn:schemas-microsoft-com:office:word" xmlns:w="http://schemas.openxmlformats.org/wordprocessingml/2006/main" xmlns:w14="http://schemas.microsoft.com/office/word/2010/wordml" xmlns:w15="http://schemas.microsoft.com/office/word/2012/wordml" xmlns:w16cex="http://schemas.microsoft.com/office/word/2018/wordml/cex" xmlns:w16cid="http://schemas.microsoft.com/office/word/2016/wordml/cid" xmlns:w16="http://schemas.microsoft.com/office/word/2018/wordml" xmlns:w16sdtdh="http://schemas.microsoft.com/office/word/2020/wordml/sdtdatahash" xmlns:w16se="http://schemas.microsoft.com/office/word/2015/wordml/symex" xmlns:wpg="http://schemas.microsoft.com/office/word/2010/wordprocessingGroup" xmlns:wpi="http://schemas.microsoft.com/office/word/2010/wordprocessingInk" xmlns:wne="http://schemas.microsoft.com/office/word/2006/wordml" xmlns:wps="http://schemas.microsoft.com/office/word/2010/wordprocessingShape" mc:Ignorable="w14 w15 w16se w16cid w16 w16cex w16sdtdh wp14">
   <w:abstractNum w:abstractNumId="0" w15:restartNumberingAfterBreak="0">
+    <w:nsid w:val="09D31E87"/>
+    <w:multiLevelType w:val="hybridMultilevel"/>
+    <w:tmpl w:val="A6F23B40"/>
+    <w:lvl w:ilvl="0" w:tplc="B726C610">
+      <w:start w:val="1"/>
+      <w:numFmt w:val="decimal"/>
+      <w:lvlText w:val="%1."/>
+      <w:lvlJc w:val="left"/>
+      <w:pPr>
+        <w:ind w:left="360" w:hanging="360"/>
+      </w:pPr>
+      <w:rPr>
+        <w:rFonts w:hint="default"/>
+      </w:rPr>
+    </w:lvl>
+    <w:lvl w:ilvl="1" w:tplc="04090019" w:tentative="1">
+      <w:start w:val="1"/>
+      <w:numFmt w:val="lowerLetter"/>
+      <w:lvlText w:val="%2."/>
+      <w:lvlJc w:val="left"/>
+      <w:pPr>
+        <w:ind w:left="1080" w:hanging="360"/>
+      </w:pPr>
+    </w:lvl>
+    <w:lvl w:ilvl="2" w:tplc="0409001B" w:tentative="1">
+      <w:start w:val="1"/>
+      <w:numFmt w:val="lowerRoman"/>
+      <w:lvlText w:val="%3."/>
+      <w:lvlJc w:val="right"/>
+      <w:pPr>
+        <w:ind w:left="1800" w:hanging="180"/>
+      </w:pPr>
+    </w:lvl>
+    <w:lvl w:ilvl="3" w:tplc="0409000F" w:tentative="1">
+      <w:start w:val="1"/>
+      <w:numFmt w:val="decimal"/>
+      <w:lvlText w:val="%4."/>
+      <w:lvlJc w:val="left"/>
+      <w:pPr>
+        <w:ind w:left="2520" w:hanging="360"/>
+      </w:pPr>
+    </w:lvl>
+    <w:lvl w:ilvl="4" w:tplc="04090019" w:tentative="1">
+      <w:start w:val="1"/>
+      <w:numFmt w:val="lowerLetter"/>
+      <w:lvlText w:val="%5."/>
+      <w:lvlJc w:val="left"/>
+      <w:pPr>
+        <w:ind w:left="3240" w:hanging="360"/>
+      </w:pPr>
+    </w:lvl>
+    <w:lvl w:ilvl="5" w:tplc="0409001B" w:tentative="1">
+      <w:start w:val="1"/>
+      <w:numFmt w:val="lowerRoman"/>
+      <w:lvlText w:val="%6."/>
+      <w:lvlJc w:val="right"/>
+      <w:pPr>
+        <w:ind w:left="3960" w:hanging="180"/>
+      </w:pPr>
+    </w:lvl>
+    <w:lvl w:ilvl="6" w:tplc="0409000F" w:tentative="1">
+      <w:start w:val="1"/>
+      <w:numFmt w:val="decimal"/>
+      <w:lvlText w:val="%7."/>
+      <w:lvlJc w:val="left"/>
+      <w:pPr>
+        <w:ind w:left="4680" w:hanging="360"/>
+      </w:pPr>
+    </w:lvl>
+    <w:lvl w:ilvl="7" w:tplc="04090019" w:tentative="1">
+      <w:start w:val="1"/>
+      <w:numFmt w:val="lowerLetter"/>
+      <w:lvlText w:val="%8."/>
+      <w:lvlJc w:val="left"/>
+      <w:pPr>
+        <w:ind w:left="5400" w:hanging="360"/>
+      </w:pPr>
+    </w:lvl>
+    <w:lvl w:ilvl="8" w:tplc="0409001B" w:tentative="1">
+      <w:start w:val="1"/>
+      <w:numFmt w:val="lowerRoman"/>
+      <w:lvlText w:val="%9."/>
+      <w:lvlJc w:val="right"/>
+      <w:pPr>
+        <w:ind w:left="6120" w:hanging="180"/>
+      </w:pPr>
+    </w:lvl>
+  </w:abstractNum>
+  <w:abstractNum w:abstractNumId="1" w15:restartNumberingAfterBreak="0">
     <w:nsid w:val="1F11117D"/>
     <w:multiLevelType w:val="hybridMultilevel"/>
     <w:tmpl w:val="365CC900"/>
@@ -1104,7 +1241,7 @@
       </w:pPr>
     </w:lvl>
   </w:abstractNum>
-  <w:abstractNum w:abstractNumId="1" w15:restartNumberingAfterBreak="0">
+  <w:abstractNum w:abstractNumId="2" w15:restartNumberingAfterBreak="0">
     <w:nsid w:val="315C6532"/>
     <w:multiLevelType w:val="hybridMultilevel"/>
     <w:tmpl w:val="000C487E"/>
@@ -1193,7 +1330,7 @@
       </w:pPr>
     </w:lvl>
   </w:abstractNum>
-  <w:abstractNum w:abstractNumId="2" w15:restartNumberingAfterBreak="0">
+  <w:abstractNum w:abstractNumId="3" w15:restartNumberingAfterBreak="0">
     <w:nsid w:val="3C3739AD"/>
     <w:multiLevelType w:val="hybridMultilevel"/>
     <w:tmpl w:val="C12403F2"/>
@@ -1306,10 +1443,10 @@
       </w:rPr>
     </w:lvl>
   </w:abstractNum>
-  <w:abstractNum w:abstractNumId="3" w15:restartNumberingAfterBreak="0">
-    <w:nsid w:val="456C13BC"/>
+  <w:abstractNum w:abstractNumId="4" w15:restartNumberingAfterBreak="0">
+    <w:nsid w:val="3D385A6D"/>
     <w:multiLevelType w:val="hybridMultilevel"/>
-    <w:tmpl w:val="1E7A9246"/>
+    <w:tmpl w:val="C4E633B0"/>
     <w:lvl w:ilvl="0" w:tplc="0409000F">
       <w:start w:val="1"/>
       <w:numFmt w:val="decimal"/>
@@ -1392,7 +1529,93 @@
       </w:pPr>
     </w:lvl>
   </w:abstractNum>
-  <w:abstractNum w:abstractNumId="4" w15:restartNumberingAfterBreak="0">
+  <w:abstractNum w:abstractNumId="5" w15:restartNumberingAfterBreak="0">
+    <w:nsid w:val="456C13BC"/>
+    <w:multiLevelType w:val="hybridMultilevel"/>
+    <w:tmpl w:val="1E6A3EF6"/>
+    <w:lvl w:ilvl="0" w:tplc="0409000F">
+      <w:start w:val="1"/>
+      <w:numFmt w:val="decimal"/>
+      <w:lvlText w:val="%1."/>
+      <w:lvlJc w:val="left"/>
+      <w:pPr>
+        <w:ind w:left="720" w:hanging="360"/>
+      </w:pPr>
+    </w:lvl>
+    <w:lvl w:ilvl="1" w:tplc="04090019" w:tentative="1">
+      <w:start w:val="1"/>
+      <w:numFmt w:val="lowerLetter"/>
+      <w:lvlText w:val="%2."/>
+      <w:lvlJc w:val="left"/>
+      <w:pPr>
+        <w:ind w:left="1440" w:hanging="360"/>
+      </w:pPr>
+    </w:lvl>
+    <w:lvl w:ilvl="2" w:tplc="0409001B" w:tentative="1">
+      <w:start w:val="1"/>
+      <w:numFmt w:val="lowerRoman"/>
+      <w:lvlText w:val="%3."/>
+      <w:lvlJc w:val="right"/>
+      <w:pPr>
+        <w:ind w:left="2160" w:hanging="180"/>
+      </w:pPr>
+    </w:lvl>
+    <w:lvl w:ilvl="3" w:tplc="0409000F" w:tentative="1">
+      <w:start w:val="1"/>
+      <w:numFmt w:val="decimal"/>
+      <w:lvlText w:val="%4."/>
+      <w:lvlJc w:val="left"/>
+      <w:pPr>
+        <w:ind w:left="2880" w:hanging="360"/>
+      </w:pPr>
+    </w:lvl>
+    <w:lvl w:ilvl="4" w:tplc="04090019" w:tentative="1">
+      <w:start w:val="1"/>
+      <w:numFmt w:val="lowerLetter"/>
+      <w:lvlText w:val="%5."/>
+      <w:lvlJc w:val="left"/>
+      <w:pPr>
+        <w:ind w:left="3600" w:hanging="360"/>
+      </w:pPr>
+    </w:lvl>
+    <w:lvl w:ilvl="5" w:tplc="0409001B" w:tentative="1">
+      <w:start w:val="1"/>
+      <w:numFmt w:val="lowerRoman"/>
+      <w:lvlText w:val="%6."/>
+      <w:lvlJc w:val="right"/>
+      <w:pPr>
+        <w:ind w:left="4320" w:hanging="180"/>
+      </w:pPr>
+    </w:lvl>
+    <w:lvl w:ilvl="6" w:tplc="0409000F" w:tentative="1">
+      <w:start w:val="1"/>
+      <w:numFmt w:val="decimal"/>
+      <w:lvlText w:val="%7."/>
+      <w:lvlJc w:val="left"/>
+      <w:pPr>
+        <w:ind w:left="5040" w:hanging="360"/>
+      </w:pPr>
+    </w:lvl>
+    <w:lvl w:ilvl="7" w:tplc="04090019" w:tentative="1">
+      <w:start w:val="1"/>
+      <w:numFmt w:val="lowerLetter"/>
+      <w:lvlText w:val="%8."/>
+      <w:lvlJc w:val="left"/>
+      <w:pPr>
+        <w:ind w:left="5760" w:hanging="360"/>
+      </w:pPr>
+    </w:lvl>
+    <w:lvl w:ilvl="8" w:tplc="0409001B" w:tentative="1">
+      <w:start w:val="1"/>
+      <w:numFmt w:val="lowerRoman"/>
+      <w:lvlText w:val="%9."/>
+      <w:lvlJc w:val="right"/>
+      <w:pPr>
+        <w:ind w:left="6480" w:hanging="180"/>
+      </w:pPr>
+    </w:lvl>
+  </w:abstractNum>
+  <w:abstractNum w:abstractNumId="6" w15:restartNumberingAfterBreak="0">
     <w:nsid w:val="56BC2200"/>
     <w:multiLevelType w:val="hybridMultilevel"/>
     <w:tmpl w:val="EAC666D4"/>
@@ -1505,7 +1728,7 @@
       </w:rPr>
     </w:lvl>
   </w:abstractNum>
-  <w:abstractNum w:abstractNumId="5" w15:restartNumberingAfterBreak="0">
+  <w:abstractNum w:abstractNumId="7" w15:restartNumberingAfterBreak="0">
     <w:nsid w:val="629B113D"/>
     <w:multiLevelType w:val="hybridMultilevel"/>
     <w:tmpl w:val="0FA6927C"/>
@@ -1619,22 +1842,28 @@
     </w:lvl>
   </w:abstractNum>
   <w:num w:numId="1" w16cid:durableId="499738705">
+    <w:abstractNumId w:val="5"/>
+  </w:num>
+  <w:num w:numId="2" w16cid:durableId="952126938">
+    <w:abstractNumId w:val="7"/>
+  </w:num>
+  <w:num w:numId="3" w16cid:durableId="1292250810">
+    <w:abstractNumId w:val="6"/>
+  </w:num>
+  <w:num w:numId="4" w16cid:durableId="999967146">
     <w:abstractNumId w:val="3"/>
   </w:num>
-  <w:num w:numId="2" w16cid:durableId="952126938">
-    <w:abstractNumId w:val="5"/>
+  <w:num w:numId="5" w16cid:durableId="1465151132">
+    <w:abstractNumId w:val="1"/>
   </w:num>
-  <w:num w:numId="3" w16cid:durableId="1292250810">
+  <w:num w:numId="6" w16cid:durableId="2037848566">
+    <w:abstractNumId w:val="2"/>
+  </w:num>
+  <w:num w:numId="7" w16cid:durableId="276645717">
     <w:abstractNumId w:val="4"/>
   </w:num>
-  <w:num w:numId="4" w16cid:durableId="999967146">
-    <w:abstractNumId w:val="2"/>
-  </w:num>
-  <w:num w:numId="5" w16cid:durableId="1465151132">
+  <w:num w:numId="8" w16cid:durableId="1874416048">
     <w:abstractNumId w:val="0"/>
-  </w:num>
-  <w:num w:numId="6" w16cid:durableId="2037848566">
-    <w:abstractNumId w:val="1"/>
   </w:num>
 </w:numbering>
 </file>
